--- a/Table 6.20-10AL-AS.docx
+++ b/Table 6.20-10AL-AS.docx
@@ -118,6 +118,16 @@
               </w:rPr>
               <w:t xml:space="preserve">0     </w:t>
             </w:r>
+          </w:p>
+          <w:p>
+            <w:pPr>
+              <w:jc w:val="both"/>
+              <w:rPr>
+                <w:rFonts w:ascii="Times New Roman" w:hAnsi="Times New Roman" w:cs="Times New Roman"/>
+                <w:b/>
+                <w:bCs/>
+              </w:rPr>
+            </w:pPr>
             <w:r>
               <w:rPr>
                 <w:rFonts w:ascii="Times New Roman" w:hAnsi="Times New Roman" w:cs="Times New Roman"/>
@@ -210,7 +220,127 @@
                 <w:sz w:val="18"/>
                 <w:szCs w:val="18"/>
               </w:rPr>
-              <w:t xml:space="preserve">   </w:t>
+              <w:t xml:space="preserve">  </w:t>
+            </w:r>
+            <w:r>
+              <w:rPr>
+                <w:rFonts w:ascii="Times New Roman" w:hAnsi="Times New Roman" w:cs="Times New Roman"/>
+                <w:b/>
+                <w:bCs/>
+                <w:sz w:val="24"/>
+                <w:szCs w:val="24"/>
+              </w:rPr>
+              <w:t>After Straightening</w:t>
+            </w:r>
+            <w:r>
+              <w:rPr>
+                <w:rFonts w:ascii="Times New Roman" w:hAnsi="Times New Roman" w:cs="Times New Roman"/>
+                <w:b/>
+                <w:bCs/>
+                <w:sz w:val="20"/>
+                <w:szCs w:val="20"/>
+              </w:rPr>
+              <w:t xml:space="preserve">           </w:t>
+            </w:r>
+            <w:r>
+              <w:rPr>
+                <w:rFonts w:ascii="Times New Roman" w:hAnsi="Times New Roman" w:cs="Times New Roman"/>
+                <w:b/>
+                <w:bCs/>
+              </w:rPr>
+              <w:t xml:space="preserve">                                                                                                                                                                        </w:t>
+            </w:r>
+            <w:r>
+              <w:rPr>
+                <w:rFonts w:ascii="Times New Roman" w:hAnsi="Times New Roman" w:cs="Times New Roman"/>
+                <w:sz w:val="20"/>
+                <w:szCs w:val="20"/>
+              </w:rPr>
+              <w:t xml:space="preserve">                                                          </w:t>
+            </w:r>
+            <w:r>
+              <w:rPr>
+                <w:rFonts w:ascii="Times New Roman" w:hAnsi="Times New Roman" w:cs="Times New Roman"/>
+                <w:sz w:val="18"/>
+                <w:szCs w:val="18"/>
+              </w:rPr>
+              <w:t xml:space="preserve">                                                                                                                  </w:t>
+            </w:r>
+            <w:r>
+              <w:rPr>
+                <w:rFonts w:ascii="Times New Roman" w:hAnsi="Times New Roman" w:cs="Times New Roman"/>
+                <w:b/>
+                <w:bCs/>
+                <w:sz w:val="16"/>
+                <w:szCs w:val="16"/>
+              </w:rPr>
+              <w:t xml:space="preserve">                                                                                                                                                                                                                            </w:t>
+            </w:r>
+            <w:r>
+              <w:rPr>
+                <w:rFonts w:ascii="Times New Roman" w:hAnsi="Times New Roman" w:cs="Times New Roman"/>
+              </w:rPr>
+              <w:t xml:space="preserve">                                                                                                                                                                            </w:t>
+            </w:r>
+            <w:r>
+              <w:rPr>
+                <w:rFonts w:ascii="Times New Roman" w:hAnsi="Times New Roman" w:cs="Times New Roman"/>
+                <w:b/>
+                <w:bCs/>
+                <w:sz w:val="20"/>
+                <w:szCs w:val="20"/>
+              </w:rPr>
+              <w:t xml:space="preserve">                                                                                                                                                                                                                  </w:t>
+            </w:r>
+            <w:r>
+              <w:rPr>
+                <w:rFonts w:ascii="Times New Roman" w:hAnsi="Times New Roman" w:cs="Times New Roman"/>
+              </w:rPr>
+              <w:t xml:space="preserve">                                                                                                                                                                                                                                                                                                                                                                                       </w:t>
+            </w:r>
+            <w:r>
+              <w:rPr>
+                <w:rFonts w:ascii="Times New Roman" w:hAnsi="Times New Roman" w:cs="Times New Roman"/>
+                <w:sz w:val="18"/>
+                <w:szCs w:val="18"/>
+              </w:rPr>
+              <w:t xml:space="preserve">                                                                                                                                                                         </w:t>
+            </w:r>
+            <w:r>
+              <w:rPr>
+                <w:rFonts w:ascii="Times New Roman" w:hAnsi="Times New Roman" w:cs="Times New Roman"/>
+                <w:sz w:val="18"/>
+                <w:szCs w:val="18"/>
+              </w:rPr>
+              <w:t xml:space="preserve">                                  </w:t>
+            </w:r>
+            <w:r>
+              <w:rPr>
+                <w:rFonts w:ascii="Times New Roman" w:hAnsi="Times New Roman" w:cs="Times New Roman"/>
+                <w:b/>
+                <w:bCs/>
+              </w:rPr>
+              <w:t xml:space="preserve">                                                                                                                                                                               </w:t>
+            </w:r>
+            <w:r>
+              <w:rPr>
+                <w:rFonts w:ascii="Times New Roman" w:hAnsi="Times New Roman" w:cs="Times New Roman"/>
+                <w:b/>
+                <w:bCs/>
+                <w:sz w:val="18"/>
+                <w:szCs w:val="18"/>
+              </w:rPr>
+              <w:t xml:space="preserve">                                                                                                                                                       </w:t>
+            </w:r>
+            <w:r>
+              <w:rPr>
+                <w:rFonts w:ascii="Times New Roman" w:hAnsi="Times New Roman" w:cs="Times New Roman"/>
+                <w:b/>
+                <w:bCs/>
+                <w:sz w:val="18"/>
+                <w:szCs w:val="18"/>
+              </w:rPr>
+              <w:t xml:space="preserve">                                                    </w:t>
             </w:r>
           </w:p>
         </w:tc>
@@ -338,6 +468,7 @@
               </w:rPr>
               <w:t xml:space="preserve"> mm </w:t>
             </w:r>
+            <w:proofErr w:type="spellStart"/>
             <w:r>
               <w:rPr>
                 <w:rFonts w:ascii="Times New Roman" w:hAnsi="Times New Roman" w:cs="Times New Roman"/>
@@ -346,6 +477,7 @@
               </w:rPr>
               <w:t>Aluminium</w:t>
             </w:r>
+            <w:proofErr w:type="spellEnd"/>
             <w:r>
               <w:rPr>
                 <w:rFonts w:ascii="Times New Roman" w:hAnsi="Times New Roman" w:cs="Times New Roman"/>
@@ -21042,6 +21174,7 @@
                 <w:lang w:val="en-IN" w:eastAsia="en-IN"/>
                 <w14:ligatures w14:val="none"/>
               </w:rPr>
+              <w:lastRenderedPageBreak/>
               <w:t>89</w:t>
             </w:r>
           </w:p>
@@ -21831,6 +21964,7 @@
               </w:rPr>
               <w:t xml:space="preserve">Mean values of Dial Gauge Deflection Readings after straightening of 10 mm </w:t>
             </w:r>
+            <w:proofErr w:type="spellStart"/>
             <w:r>
               <w:rPr>
                 <w:rFonts w:ascii="Times New Roman" w:hAnsi="Times New Roman" w:cs="Times New Roman"/>
@@ -21839,6 +21973,7 @@
               </w:rPr>
               <w:t>Aluminium</w:t>
             </w:r>
+            <w:proofErr w:type="spellEnd"/>
             <w:r>
               <w:rPr>
                 <w:rFonts w:ascii="Times New Roman" w:hAnsi="Times New Roman" w:cs="Times New Roman"/>
@@ -30848,6 +30983,9 @@
               <w:txbxContent>
                 <w:p>
                   <w:r>
+                    <w:rPr>
+                      <w:noProof/>
+                    </w:rPr>
                     <w:drawing>
                       <wp:inline distT="0" distB="0" distL="0" distR="0" wp14:anchorId="4D44C697" wp14:editId="66CE30C6">
                         <wp:extent cx="6673183" cy="2280063"/>
@@ -31090,19 +31228,7 @@
           <w:szCs w:val="24"/>
           <w:lang w:val="en-IN"/>
         </w:rPr>
-        <w:t>2</w:t>
-      </w:r>
-      <w:r>
-        <w:rPr>
-          <w:rFonts w:ascii="Times New Roman" w:hAnsi="Times New Roman" w:cs="Times New Roman"/>
-          <w:b/>
-          <w:bCs/>
-          <w:iCs/>
-          <w:sz w:val="24"/>
-          <w:szCs w:val="24"/>
-          <w:lang w:val="en-IN"/>
-        </w:rPr>
-        <w:t>5</w:t>
+        <w:t>25</w:t>
       </w:r>
       <w:r>
         <w:rPr>
@@ -31138,7 +31264,33 @@
           <w:szCs w:val="24"/>
           <w:lang w:val="en-IN"/>
         </w:rPr>
-        <w:t xml:space="preserve">Box Plot of  dial gauge readings dataset of  mean values of  </w:t>
+        <w:t xml:space="preserve">Box Plot </w:t>
+      </w:r>
+      <w:proofErr w:type="gramStart"/>
+      <w:r>
+        <w:rPr>
+          <w:rFonts w:ascii="Times New Roman" w:hAnsi="Times New Roman" w:cs="Times New Roman"/>
+          <w:b/>
+          <w:bCs/>
+          <w:iCs/>
+          <w:sz w:val="24"/>
+          <w:szCs w:val="24"/>
+          <w:lang w:val="en-IN"/>
+        </w:rPr>
+        <w:t>of  dial</w:t>
+      </w:r>
+      <w:proofErr w:type="gramEnd"/>
+      <w:r>
+        <w:rPr>
+          <w:rFonts w:ascii="Times New Roman" w:hAnsi="Times New Roman" w:cs="Times New Roman"/>
+          <w:b/>
+          <w:bCs/>
+          <w:iCs/>
+          <w:sz w:val="24"/>
+          <w:szCs w:val="24"/>
+          <w:lang w:val="en-IN"/>
+        </w:rPr>
+        <w:t xml:space="preserve"> gauge readings dataset of  mean values of  </w:t>
       </w:r>
       <w:r>
         <w:rPr>
@@ -31445,6 +31597,7 @@
         </w:rPr>
         <w:t xml:space="preserve"> mm </w:t>
       </w:r>
+      <w:proofErr w:type="spellStart"/>
       <w:r>
         <w:rPr>
           <w:rFonts w:ascii="Times New Roman" w:hAnsi="Times New Roman" w:cs="Times New Roman"/>
@@ -31455,6 +31608,7 @@
         </w:rPr>
         <w:t>Aluminium</w:t>
       </w:r>
+      <w:proofErr w:type="spellEnd"/>
       <w:r>
         <w:rPr>
           <w:rFonts w:ascii="Times New Roman" w:hAnsi="Times New Roman" w:cs="Times New Roman"/>

--- a/Table 6.20-10AL-AS.docx
+++ b/Table 6.20-10AL-AS.docx
@@ -30984,7 +30984,10 @@
                 <w:p>
                   <w:r>
                     <w:rPr>
+                      <w:b/>
+                      <w:bCs/>
                       <w:noProof/>
+                      <w:color w:val="000000"/>
                     </w:rPr>
                     <w:drawing>
                       <wp:inline distT="0" distB="0" distL="0" distR="0" wp14:anchorId="4D44C697" wp14:editId="66CE30C6">
